--- a/Job-athon document.docx
+++ b/Job-athon document.docx
@@ -333,6 +333,28 @@
           <w:szCs w:val="24"/>
         </w:rPr>
         <w:t>We will check for feature importance, the feature which are least important can be removed by checking the feature importance method of any algo (I have used Logistic Regression to get the feature importance)</w:t>
+      </w:r>
+    </w:p>
+    <w:p>
+      <w:pPr>
+        <w:pStyle w:val="ListParagraph"/>
+        <w:numPr>
+          <w:ilvl w:val="0"/>
+          <w:numId w:val="5"/>
+        </w:numPr>
+        <w:rPr>
+          <w:b/>
+          <w:bCs/>
+          <w:sz w:val="28"/>
+          <w:szCs w:val="28"/>
+        </w:rPr>
+      </w:pPr>
+      <w:r>
+        <w:rPr>
+          <w:sz w:val="24"/>
+          <w:szCs w:val="24"/>
+        </w:rPr>
+        <w:t xml:space="preserve">Feature normalization / standardization on Age, Vintage and Salary </w:t>
       </w:r>
     </w:p>
     <w:p>
